--- a/HomeWork7/HomeWork7.docx
+++ b/HomeWork7/HomeWork7.docx
@@ -302,13 +302,12 @@
           <w:lang w:val="en-US"/>
         </w:rPr>
       </w:pPr>
-    </w:p>
-    <w:p>
-      <w:pPr>
-        <w:rPr>
-          <w:lang w:val="en-US"/>
-        </w:rPr>
-      </w:pPr>
+      <w:r>
+        <w:rPr>
+          <w:lang w:val="en-US"/>
+        </w:rPr>
+        <w:t>Bisa dilihat gambar diatas adalah modul yang sudah saya buat menggunakan nodejs, dan disana saya menggunakan exports langsung di setiap perintah luas maupun perintah keliling nya.</w:t>
+      </w:r>
     </w:p>
     <w:p>
       <w:pPr>
@@ -344,10 +343,10 @@
           <w:lang w:eastAsia="id-ID"/>
         </w:rPr>
         <w:drawing>
-          <wp:inline distT="0" distB="0" distL="0" distR="0" wp14:anchorId="4D81F67D" wp14:editId="7FC293FC">
-            <wp:extent cx="5072115" cy="2834640"/>
-            <wp:effectExtent l="0" t="0" r="0" b="3810"/>
-            <wp:docPr id="4" name="Picture 4"/>
+          <wp:inline distT="0" distB="0" distL="0" distR="0" wp14:anchorId="09B69E34" wp14:editId="4F06F5D0">
+            <wp:extent cx="5731510" cy="3276636"/>
+            <wp:effectExtent l="0" t="0" r="2540" b="0"/>
+            <wp:docPr id="8" name="Picture 8"/>
             <wp:cNvGraphicFramePr>
               <a:graphicFrameLocks xmlns:a="http://schemas.openxmlformats.org/drawingml/2006/main" noChangeAspect="1"/>
             </wp:cNvGraphicFramePr>
@@ -367,7 +366,7 @@
                   <pic:spPr>
                     <a:xfrm>
                       <a:off x="0" y="0"/>
-                      <a:ext cx="5086768" cy="2842829"/>
+                      <a:ext cx="5731510" cy="3276636"/>
                     </a:xfrm>
                     <a:prstGeom prst="rect">
                       <a:avLst/>
@@ -378,6 +377,26 @@
             </a:graphic>
           </wp:inline>
         </w:drawing>
+      </w:r>
+    </w:p>
+    <w:p>
+      <w:pPr>
+        <w:ind w:left="720"/>
+        <w:rPr>
+          <w:lang w:val="en-US"/>
+        </w:rPr>
+      </w:pPr>
+      <w:r>
+        <w:rPr>
+          <w:lang w:val="en-US"/>
+        </w:rPr>
+        <w:t xml:space="preserve">Bisa dilihat gambar diatas adalah soal1.js yang dimana di file tersebut terdapat perintah </w:t>
+      </w:r>
+      <w:r>
+        <w:rPr>
+          <w:lang w:val="en-US"/>
+        </w:rPr>
+        <w:t>untuk menggunakan modul yang sudah saya buat sebelumnya.</w:t>
       </w:r>
     </w:p>
     <w:p>
@@ -452,6 +471,76 @@
     </w:p>
     <w:p>
       <w:pPr>
+        <w:ind w:left="720"/>
+        <w:rPr>
+          <w:lang w:val="en-US"/>
+        </w:rPr>
+      </w:pPr>
+      <w:r>
+        <w:rPr>
+          <w:lang w:val="en-US"/>
+        </w:rPr>
+        <w:t>Dan gambar diatas adalah berupa tampilan output dari soal1.js.</w:t>
+      </w:r>
+    </w:p>
+    <w:p>
+      <w:pPr>
+        <w:ind w:left="720"/>
+        <w:rPr>
+          <w:lang w:val="en-US"/>
+        </w:rPr>
+      </w:pPr>
+    </w:p>
+    <w:p>
+      <w:pPr>
+        <w:ind w:left="720"/>
+        <w:rPr>
+          <w:lang w:val="en-US"/>
+        </w:rPr>
+      </w:pPr>
+    </w:p>
+    <w:p>
+      <w:pPr>
+        <w:ind w:left="720"/>
+        <w:rPr>
+          <w:lang w:val="en-US"/>
+        </w:rPr>
+      </w:pPr>
+    </w:p>
+    <w:p>
+      <w:pPr>
+        <w:ind w:left="720"/>
+        <w:rPr>
+          <w:lang w:val="en-US"/>
+        </w:rPr>
+      </w:pPr>
+    </w:p>
+    <w:p>
+      <w:pPr>
+        <w:ind w:left="720"/>
+        <w:rPr>
+          <w:lang w:val="en-US"/>
+        </w:rPr>
+      </w:pPr>
+    </w:p>
+    <w:p>
+      <w:pPr>
+        <w:ind w:left="720"/>
+        <w:rPr>
+          <w:lang w:val="en-US"/>
+        </w:rPr>
+      </w:pPr>
+    </w:p>
+    <w:p>
+      <w:pPr>
+        <w:ind w:left="720"/>
+        <w:rPr>
+          <w:lang w:val="en-US"/>
+        </w:rPr>
+      </w:pPr>
+    </w:p>
+    <w:p>
+      <w:pPr>
         <w:pStyle w:val="ListParagraph"/>
         <w:tabs>
           <w:tab w:val="left" w:pos="1170"/>
@@ -467,6 +556,7 @@
           <w:b/>
           <w:lang w:val="en-US"/>
         </w:rPr>
+        <w:lastRenderedPageBreak/>
         <w:t>-Logging.txt</w:t>
       </w:r>
     </w:p>
@@ -543,7 +633,6 @@
           <w:b/>
           <w:lang w:val="en-US"/>
         </w:rPr>
-        <w:lastRenderedPageBreak/>
         <w:t>-File soal</w:t>
       </w:r>
       <w:r>
@@ -666,8 +755,8 @@
         </w:rPr>
         <w:drawing>
           <wp:inline distT="0" distB="0" distL="0" distR="0" wp14:anchorId="7F664924" wp14:editId="1210F1A0">
-            <wp:extent cx="5276850" cy="4781550"/>
-            <wp:effectExtent l="0" t="0" r="0" b="0"/>
+            <wp:extent cx="3128210" cy="2398497"/>
+            <wp:effectExtent l="0" t="0" r="0" b="1905"/>
             <wp:docPr id="7" name="Picture 7"/>
             <wp:cNvGraphicFramePr>
               <a:graphicFrameLocks xmlns:a="http://schemas.openxmlformats.org/drawingml/2006/main" noChangeAspect="1"/>
@@ -688,7 +777,7 @@
                   <pic:spPr>
                     <a:xfrm>
                       <a:off x="0" y="0"/>
-                      <a:ext cx="5276850" cy="4781550"/>
+                      <a:ext cx="3142979" cy="2409821"/>
                     </a:xfrm>
                     <a:prstGeom prst="rect">
                       <a:avLst/>
@@ -711,6 +800,183 @@
           <w:lang w:val="en-US"/>
         </w:rPr>
       </w:pPr>
+      <w:r>
+        <w:rPr>
+          <w:lang w:val="en-US"/>
+        </w:rPr>
+        <w:t>Bisa dilihat gambar diatas adalah hasil dari output an file soal2.js, hasil dari write and read di file logging.txt</w:t>
+      </w:r>
+      <w:r>
+        <w:rPr>
+          <w:lang w:val="en-US"/>
+        </w:rPr>
+        <w:t>.</w:t>
+      </w:r>
+      <w:bookmarkStart w:id="0" w:name="_GoBack"/>
+      <w:bookmarkEnd w:id="0"/>
+    </w:p>
+    <w:p>
+      <w:pPr>
+        <w:pStyle w:val="ListParagraph"/>
+        <w:numPr>
+          <w:ilvl w:val="0"/>
+          <w:numId w:val="6"/>
+        </w:numPr>
+        <w:tabs>
+          <w:tab w:val="left" w:pos="630"/>
+        </w:tabs>
+        <w:ind w:hanging="450"/>
+        <w:rPr>
+          <w:lang w:val="en-US"/>
+        </w:rPr>
+      </w:pPr>
+      <w:r>
+        <w:rPr>
+          <w:b/>
+          <w:lang w:val="en-US"/>
+        </w:rPr>
+        <w:lastRenderedPageBreak/>
+        <w:t>Push Ke Repo</w:t>
+      </w:r>
+    </w:p>
+    <w:p>
+      <w:pPr>
+        <w:pStyle w:val="ListParagraph"/>
+        <w:tabs>
+          <w:tab w:val="left" w:pos="630"/>
+        </w:tabs>
+        <w:rPr>
+          <w:lang w:val="en-US"/>
+        </w:rPr>
+      </w:pPr>
+      <w:r>
+        <w:rPr>
+          <w:noProof/>
+          <w:lang w:eastAsia="id-ID"/>
+        </w:rPr>
+        <w:drawing>
+          <wp:inline distT="0" distB="0" distL="0" distR="0" wp14:anchorId="592F88A8" wp14:editId="0F9A6848">
+            <wp:extent cx="5731510" cy="3429662"/>
+            <wp:effectExtent l="0" t="0" r="2540" b="0"/>
+            <wp:docPr id="24" name="Picture 24"/>
+            <wp:cNvGraphicFramePr>
+              <a:graphicFrameLocks xmlns:a="http://schemas.openxmlformats.org/drawingml/2006/main" noChangeAspect="1"/>
+            </wp:cNvGraphicFramePr>
+            <a:graphic xmlns:a="http://schemas.openxmlformats.org/drawingml/2006/main">
+              <a:graphicData uri="http://schemas.openxmlformats.org/drawingml/2006/picture">
+                <pic:pic xmlns:pic="http://schemas.openxmlformats.org/drawingml/2006/picture">
+                  <pic:nvPicPr>
+                    <pic:cNvPr id="0" name=""/>
+                    <pic:cNvPicPr/>
+                  </pic:nvPicPr>
+                  <pic:blipFill>
+                    <a:blip r:embed="rId12"/>
+                    <a:stretch>
+                      <a:fillRect/>
+                    </a:stretch>
+                  </pic:blipFill>
+                  <pic:spPr>
+                    <a:xfrm>
+                      <a:off x="0" y="0"/>
+                      <a:ext cx="5731510" cy="3429662"/>
+                    </a:xfrm>
+                    <a:prstGeom prst="rect">
+                      <a:avLst/>
+                    </a:prstGeom>
+                  </pic:spPr>
+                </pic:pic>
+              </a:graphicData>
+            </a:graphic>
+          </wp:inline>
+        </w:drawing>
+      </w:r>
+    </w:p>
+    <w:p>
+      <w:pPr>
+        <w:pStyle w:val="ListParagraph"/>
+        <w:tabs>
+          <w:tab w:val="left" w:pos="630"/>
+        </w:tabs>
+        <w:rPr>
+          <w:lang w:val="en-US"/>
+        </w:rPr>
+      </w:pPr>
+      <w:r>
+        <w:rPr>
+          <w:noProof/>
+          <w:lang w:eastAsia="id-ID"/>
+        </w:rPr>
+        <w:drawing>
+          <wp:inline distT="0" distB="0" distL="0" distR="0" wp14:anchorId="319F3E11" wp14:editId="451CD696">
+            <wp:extent cx="5731510" cy="274329"/>
+            <wp:effectExtent l="0" t="0" r="2540" b="0"/>
+            <wp:docPr id="10" name="Picture 10"/>
+            <wp:cNvGraphicFramePr>
+              <a:graphicFrameLocks xmlns:a="http://schemas.openxmlformats.org/drawingml/2006/main" noChangeAspect="1"/>
+            </wp:cNvGraphicFramePr>
+            <a:graphic xmlns:a="http://schemas.openxmlformats.org/drawingml/2006/main">
+              <a:graphicData uri="http://schemas.openxmlformats.org/drawingml/2006/picture">
+                <pic:pic xmlns:pic="http://schemas.openxmlformats.org/drawingml/2006/picture">
+                  <pic:nvPicPr>
+                    <pic:cNvPr id="0" name=""/>
+                    <pic:cNvPicPr/>
+                  </pic:nvPicPr>
+                  <pic:blipFill>
+                    <a:blip r:embed="rId13"/>
+                    <a:stretch>
+                      <a:fillRect/>
+                    </a:stretch>
+                  </pic:blipFill>
+                  <pic:spPr>
+                    <a:xfrm>
+                      <a:off x="0" y="0"/>
+                      <a:ext cx="5731510" cy="274329"/>
+                    </a:xfrm>
+                    <a:prstGeom prst="rect">
+                      <a:avLst/>
+                    </a:prstGeom>
+                  </pic:spPr>
+                </pic:pic>
+              </a:graphicData>
+            </a:graphic>
+          </wp:inline>
+        </w:drawing>
+      </w:r>
+    </w:p>
+    <w:p>
+      <w:pPr>
+        <w:pStyle w:val="ListParagraph"/>
+        <w:numPr>
+          <w:ilvl w:val="0"/>
+          <w:numId w:val="1"/>
+        </w:numPr>
+        <w:rPr>
+          <w:b/>
+          <w:lang w:val="en-US"/>
+        </w:rPr>
+      </w:pPr>
+      <w:r>
+        <w:rPr>
+          <w:b/>
+          <w:lang w:val="en-US"/>
+        </w:rPr>
+        <w:t>Link Repo</w:t>
+      </w:r>
+    </w:p>
+    <w:p>
+      <w:pPr>
+        <w:pStyle w:val="ListParagraph"/>
+        <w:ind w:left="630"/>
+        <w:rPr>
+          <w:lang w:val="en-US"/>
+        </w:rPr>
+      </w:pPr>
+      <w:r>
+        <w:rPr>
+          <w:lang w:val="en-US"/>
+        </w:rPr>
+        <w:t>https://github.com/rizkyfarabi03/MSIB-RAKAMIN-Farabi</w:t>
+      </w:r>
     </w:p>
     <w:p>
       <w:pPr>
@@ -722,8 +988,6 @@
           <w:lang w:val="en-US"/>
         </w:rPr>
       </w:pPr>
-      <w:bookmarkStart w:id="0" w:name="_GoBack"/>
-      <w:bookmarkEnd w:id="0"/>
     </w:p>
     <w:p>
       <w:pPr>
@@ -1096,6 +1360,119 @@
     </w:lvl>
   </w:abstractNum>
   <w:abstractNum w:abstractNumId="3">
+    <w:nsid w:val="46AA3A84"/>
+    <w:multiLevelType w:val="hybridMultilevel"/>
+    <w:tmpl w:val="9ED62756"/>
+    <w:lvl w:ilvl="0" w:tplc="04210001">
+      <w:start w:val="1"/>
+      <w:numFmt w:val="bullet"/>
+      <w:lvlText w:val=""/>
+      <w:lvlJc w:val="left"/>
+      <w:pPr>
+        <w:ind w:left="720" w:hanging="360"/>
+      </w:pPr>
+      <w:rPr>
+        <w:rFonts w:ascii="Symbol" w:hAnsi="Symbol" w:hint="default"/>
+      </w:rPr>
+    </w:lvl>
+    <w:lvl w:ilvl="1" w:tplc="04210003" w:tentative="1">
+      <w:start w:val="1"/>
+      <w:numFmt w:val="bullet"/>
+      <w:lvlText w:val="o"/>
+      <w:lvlJc w:val="left"/>
+      <w:pPr>
+        <w:ind w:left="1440" w:hanging="360"/>
+      </w:pPr>
+      <w:rPr>
+        <w:rFonts w:ascii="Courier New" w:hAnsi="Courier New" w:cs="Courier New" w:hint="default"/>
+      </w:rPr>
+    </w:lvl>
+    <w:lvl w:ilvl="2" w:tplc="04210005" w:tentative="1">
+      <w:start w:val="1"/>
+      <w:numFmt w:val="bullet"/>
+      <w:lvlText w:val=""/>
+      <w:lvlJc w:val="left"/>
+      <w:pPr>
+        <w:ind w:left="2160" w:hanging="360"/>
+      </w:pPr>
+      <w:rPr>
+        <w:rFonts w:ascii="Wingdings" w:hAnsi="Wingdings" w:hint="default"/>
+      </w:rPr>
+    </w:lvl>
+    <w:lvl w:ilvl="3" w:tplc="04210001" w:tentative="1">
+      <w:start w:val="1"/>
+      <w:numFmt w:val="bullet"/>
+      <w:lvlText w:val=""/>
+      <w:lvlJc w:val="left"/>
+      <w:pPr>
+        <w:ind w:left="2880" w:hanging="360"/>
+      </w:pPr>
+      <w:rPr>
+        <w:rFonts w:ascii="Symbol" w:hAnsi="Symbol" w:hint="default"/>
+      </w:rPr>
+    </w:lvl>
+    <w:lvl w:ilvl="4" w:tplc="04210003" w:tentative="1">
+      <w:start w:val="1"/>
+      <w:numFmt w:val="bullet"/>
+      <w:lvlText w:val="o"/>
+      <w:lvlJc w:val="left"/>
+      <w:pPr>
+        <w:ind w:left="3600" w:hanging="360"/>
+      </w:pPr>
+      <w:rPr>
+        <w:rFonts w:ascii="Courier New" w:hAnsi="Courier New" w:cs="Courier New" w:hint="default"/>
+      </w:rPr>
+    </w:lvl>
+    <w:lvl w:ilvl="5" w:tplc="04210005" w:tentative="1">
+      <w:start w:val="1"/>
+      <w:numFmt w:val="bullet"/>
+      <w:lvlText w:val=""/>
+      <w:lvlJc w:val="left"/>
+      <w:pPr>
+        <w:ind w:left="4320" w:hanging="360"/>
+      </w:pPr>
+      <w:rPr>
+        <w:rFonts w:ascii="Wingdings" w:hAnsi="Wingdings" w:hint="default"/>
+      </w:rPr>
+    </w:lvl>
+    <w:lvl w:ilvl="6" w:tplc="04210001" w:tentative="1">
+      <w:start w:val="1"/>
+      <w:numFmt w:val="bullet"/>
+      <w:lvlText w:val=""/>
+      <w:lvlJc w:val="left"/>
+      <w:pPr>
+        <w:ind w:left="5040" w:hanging="360"/>
+      </w:pPr>
+      <w:rPr>
+        <w:rFonts w:ascii="Symbol" w:hAnsi="Symbol" w:hint="default"/>
+      </w:rPr>
+    </w:lvl>
+    <w:lvl w:ilvl="7" w:tplc="04210003" w:tentative="1">
+      <w:start w:val="1"/>
+      <w:numFmt w:val="bullet"/>
+      <w:lvlText w:val="o"/>
+      <w:lvlJc w:val="left"/>
+      <w:pPr>
+        <w:ind w:left="5760" w:hanging="360"/>
+      </w:pPr>
+      <w:rPr>
+        <w:rFonts w:ascii="Courier New" w:hAnsi="Courier New" w:cs="Courier New" w:hint="default"/>
+      </w:rPr>
+    </w:lvl>
+    <w:lvl w:ilvl="8" w:tplc="04210005" w:tentative="1">
+      <w:start w:val="1"/>
+      <w:numFmt w:val="bullet"/>
+      <w:lvlText w:val=""/>
+      <w:lvlJc w:val="left"/>
+      <w:pPr>
+        <w:ind w:left="6480" w:hanging="360"/>
+      </w:pPr>
+      <w:rPr>
+        <w:rFonts w:ascii="Wingdings" w:hAnsi="Wingdings" w:hint="default"/>
+      </w:rPr>
+    </w:lvl>
+  </w:abstractNum>
+  <w:abstractNum w:abstractNumId="4">
     <w:nsid w:val="5156156B"/>
     <w:multiLevelType w:val="hybridMultilevel"/>
     <w:tmpl w:val="1AC0894C"/>
@@ -1208,7 +1585,7 @@
       </w:rPr>
     </w:lvl>
   </w:abstractNum>
-  <w:abstractNum w:abstractNumId="4">
+  <w:abstractNum w:abstractNumId="5">
     <w:nsid w:val="6B4752AA"/>
     <w:multiLevelType w:val="multilevel"/>
     <w:tmpl w:val="09FEB41E"/>
@@ -1324,16 +1701,19 @@
     <w:abstractNumId w:val="1"/>
   </w:num>
   <w:num w:numId="2">
-    <w:abstractNumId w:val="3"/>
+    <w:abstractNumId w:val="4"/>
   </w:num>
   <w:num w:numId="3">
     <w:abstractNumId w:val="0"/>
   </w:num>
   <w:num w:numId="4">
-    <w:abstractNumId w:val="4"/>
+    <w:abstractNumId w:val="5"/>
   </w:num>
   <w:num w:numId="5">
     <w:abstractNumId w:val="2"/>
+  </w:num>
+  <w:num w:numId="6">
+    <w:abstractNumId w:val="3"/>
   </w:num>
 </w:numbering>
 </file>
